--- a/пояснительная записка.docx
+++ b/пояснительная записка.docx
@@ -566,14 +566,7 @@
                 <w:szCs w:val="28"/>
                 <w:lang w:val="en-US"/>
               </w:rPr>
-              <w:t>1</w:t>
-            </w:r>
-            <w:r>
-              <w:rPr>
-                <w:szCs w:val="28"/>
-                <w:lang w:val="en-US"/>
-              </w:rPr>
-              <w:t xml:space="preserve"> </w:t>
+              <w:t xml:space="preserve">1 </w:t>
             </w:r>
             <w:r>
               <w:rPr>
@@ -1378,7 +1371,7 @@
           <w:sz w:val="28"/>
           <w:szCs w:val="28"/>
         </w:rPr>
-        <w:t>29</w:t>
+        <w:t>...</w:t>
       </w:r>
       <w:r>
         <w:rPr>
@@ -1396,17 +1389,21 @@
           <w:sz w:val="28"/>
           <w:szCs w:val="28"/>
         </w:rPr>
-        <w:t>траниц пояснительной записки, 4 </w:t>
-      </w:r>
-      <w:r>
+        <w:t xml:space="preserve">траниц пояснительной записки, </w:t>
+      </w:r>
+    </w:p>
+    <w:p>
+      <w:pPr>
+        <w:spacing w:after="0" w:line="240" w:lineRule="auto"/>
+        <w:ind w:firstLine="851"/>
+        <w:jc w:val="both"/>
         <w:rPr>
           <w:rFonts w:ascii="Times New Roman" w:eastAsia="Times New Roman" w:hAnsi="Times New Roman" w:cs="Times New Roman"/>
           <w:bCs/>
           <w:sz w:val="28"/>
           <w:szCs w:val="28"/>
         </w:rPr>
-        <w:t>приложения, 3</w:t>
-      </w:r>
+      </w:pPr>
       <w:r>
         <w:rPr>
           <w:rFonts w:ascii="Times New Roman" w:eastAsia="Times New Roman" w:hAnsi="Times New Roman" w:cs="Times New Roman"/>
@@ -1414,7 +1411,7 @@
           <w:sz w:val="28"/>
           <w:szCs w:val="28"/>
         </w:rPr>
-        <w:t>9</w:t>
+        <w:t> </w:t>
       </w:r>
       <w:r>
         <w:rPr>
@@ -1423,7 +1420,7 @@
           <w:sz w:val="28"/>
           <w:szCs w:val="28"/>
         </w:rPr>
-        <w:t xml:space="preserve"> рисунков, </w:t>
+        <w:t xml:space="preserve">... </w:t>
       </w:r>
       <w:r>
         <w:rPr>
@@ -1432,7 +1429,7 @@
           <w:sz w:val="28"/>
           <w:szCs w:val="28"/>
         </w:rPr>
-        <w:t>8</w:t>
+        <w:t xml:space="preserve">приложения, </w:t>
       </w:r>
       <w:r>
         <w:rPr>
@@ -1441,7 +1438,7 @@
           <w:sz w:val="28"/>
           <w:szCs w:val="28"/>
         </w:rPr>
-        <w:t xml:space="preserve"> листингов, 1</w:t>
+        <w:t>…</w:t>
       </w:r>
       <w:r>
         <w:rPr>
@@ -1450,8 +1447,9 @@
           <w:sz w:val="28"/>
           <w:szCs w:val="28"/>
         </w:rPr>
-        <w:t>3</w:t>
-      </w:r>
+        <w:t xml:space="preserve"> </w:t>
+      </w:r>
+      <w:proofErr w:type="gramStart"/>
       <w:r>
         <w:rPr>
           <w:rFonts w:ascii="Times New Roman" w:eastAsia="Times New Roman" w:hAnsi="Times New Roman" w:cs="Times New Roman"/>
@@ -1459,7 +1457,71 @@
           <w:sz w:val="28"/>
           <w:szCs w:val="28"/>
         </w:rPr>
-        <w:t xml:space="preserve"> использованных источников.</w:t>
+        <w:t>рисунков,</w:t>
+      </w:r>
+      <w:r>
+        <w:rPr>
+          <w:rFonts w:ascii="Times New Roman" w:eastAsia="Times New Roman" w:hAnsi="Times New Roman" w:cs="Times New Roman"/>
+          <w:bCs/>
+          <w:sz w:val="28"/>
+          <w:szCs w:val="28"/>
+        </w:rPr>
+        <w:t xml:space="preserve"> </w:t>
+      </w:r>
+      <w:r>
+        <w:rPr>
+          <w:rFonts w:ascii="Times New Roman" w:eastAsia="Times New Roman" w:hAnsi="Times New Roman" w:cs="Times New Roman"/>
+          <w:bCs/>
+          <w:sz w:val="28"/>
+          <w:szCs w:val="28"/>
+        </w:rPr>
+        <w:t xml:space="preserve"> </w:t>
+      </w:r>
+      <w:r>
+        <w:rPr>
+          <w:rFonts w:ascii="Times New Roman" w:eastAsia="Times New Roman" w:hAnsi="Times New Roman" w:cs="Times New Roman"/>
+          <w:bCs/>
+          <w:sz w:val="28"/>
+          <w:szCs w:val="28"/>
+        </w:rPr>
+        <w:t>…</w:t>
+      </w:r>
+      <w:proofErr w:type="gramEnd"/>
+      <w:r>
+        <w:rPr>
+          <w:rFonts w:ascii="Times New Roman" w:eastAsia="Times New Roman" w:hAnsi="Times New Roman" w:cs="Times New Roman"/>
+          <w:bCs/>
+          <w:sz w:val="28"/>
+          <w:szCs w:val="28"/>
+        </w:rPr>
+        <w:t xml:space="preserve"> </w:t>
+      </w:r>
+      <w:r>
+        <w:rPr>
+          <w:rFonts w:ascii="Times New Roman" w:eastAsia="Times New Roman" w:hAnsi="Times New Roman" w:cs="Times New Roman"/>
+          <w:bCs/>
+          <w:sz w:val="28"/>
+          <w:szCs w:val="28"/>
+        </w:rPr>
+        <w:t xml:space="preserve">листингов,  </w:t>
+      </w:r>
+      <w:r>
+        <w:rPr>
+          <w:rFonts w:ascii="Times New Roman" w:eastAsia="Times New Roman" w:hAnsi="Times New Roman" w:cs="Times New Roman"/>
+          <w:bCs/>
+          <w:sz w:val="28"/>
+          <w:szCs w:val="28"/>
+        </w:rPr>
+        <w:t xml:space="preserve">… </w:t>
+      </w:r>
+      <w:r>
+        <w:rPr>
+          <w:rFonts w:ascii="Times New Roman" w:eastAsia="Times New Roman" w:hAnsi="Times New Roman" w:cs="Times New Roman"/>
+          <w:bCs/>
+          <w:sz w:val="28"/>
+          <w:szCs w:val="28"/>
+        </w:rPr>
+        <w:t>использованных источников.</w:t>
       </w:r>
     </w:p>
     <w:p>
@@ -1632,8 +1694,9 @@
           <w:sz w:val="28"/>
           <w:szCs w:val="28"/>
         </w:rPr>
-        <w:t xml:space="preserve"> Недвижимости</w:t>
-      </w:r>
+        <w:t xml:space="preserve"> Недвижимости «</w:t>
+      </w:r>
+      <w:proofErr w:type="spellStart"/>
       <w:r>
         <w:rPr>
           <w:rFonts w:ascii="Times New Roman" w:hAnsi="Times New Roman" w:cs="Times New Roman"/>
@@ -1641,9 +1704,9 @@
           <w:sz w:val="28"/>
           <w:szCs w:val="28"/>
         </w:rPr>
-        <w:t xml:space="preserve"> «</w:t>
-      </w:r>
-      <w:proofErr w:type="spellStart"/>
+        <w:t>Агенство</w:t>
+      </w:r>
+      <w:proofErr w:type="spellEnd"/>
       <w:r>
         <w:rPr>
           <w:rFonts w:ascii="Times New Roman" w:hAnsi="Times New Roman" w:cs="Times New Roman"/>
@@ -1651,26 +1714,7 @@
           <w:sz w:val="28"/>
           <w:szCs w:val="28"/>
         </w:rPr>
-        <w:t>Агенство</w:t>
-      </w:r>
-      <w:proofErr w:type="spellEnd"/>
-      <w:r>
-        <w:rPr>
-          <w:rFonts w:ascii="Times New Roman" w:hAnsi="Times New Roman" w:cs="Times New Roman"/>
-          <w:spacing w:val="-4"/>
-          <w:sz w:val="28"/>
-          <w:szCs w:val="28"/>
-        </w:rPr>
-        <w:t xml:space="preserve"> Недвижимости</w:t>
-      </w:r>
-      <w:r>
-        <w:rPr>
-          <w:rFonts w:ascii="Times New Roman" w:hAnsi="Times New Roman" w:cs="Times New Roman"/>
-          <w:spacing w:val="-4"/>
-          <w:sz w:val="28"/>
-          <w:szCs w:val="28"/>
-        </w:rPr>
-        <w:t>»</w:t>
+        <w:t xml:space="preserve"> Недвижимости»</w:t>
       </w:r>
       <w:r>
         <w:rPr>
@@ -5072,7 +5116,6 @@
           <w:color w:val="000000"/>
           <w:sz w:val="27"/>
           <w:szCs w:val="27"/>
-          <w:lang w:val="en-US"/>
         </w:rPr>
       </w:pPr>
       <w:r>
@@ -5088,7 +5131,6 @@
           <w:sz w:val="28"/>
           <w:szCs w:val="28"/>
           <w:shd w:val="clear" w:color="auto" w:fill="FFFFFF"/>
-          <w:lang w:val="en-US"/>
         </w:rPr>
         <w:t>:</w:t>
       </w:r>
